--- a/训练中心创客交叉融合空间建设/中心项目申请/2015/动态项目控制-教学研究项目立项表.docx
+++ b/训练中心创客交叉融合空间建设/中心项目申请/2015/动态项目控制-教学研究项目立项表.docx
@@ -59,7 +59,7 @@
     <w:p>
       <w:pPr>
         <w:rPr>
-          <w:rFonts w:asciiTheme="majorEastAsia" w:eastAsiaTheme="majorEastAsia" w:hAnsiTheme="majorEastAsia" w:hint="eastAsia"/>
+          <w:rFonts w:asciiTheme="majorEastAsia" w:eastAsiaTheme="majorEastAsia" w:hAnsiTheme="majorEastAsia"/>
           <w:sz w:val="24"/>
           <w:szCs w:val="24"/>
         </w:rPr>
@@ -187,7 +187,7 @@
           <w:p>
             <w:pPr>
               <w:rPr>
-                <w:rFonts w:asciiTheme="majorEastAsia" w:eastAsiaTheme="majorEastAsia" w:hAnsiTheme="majorEastAsia" w:hint="eastAsia"/>
+                <w:rFonts w:asciiTheme="majorEastAsia" w:eastAsiaTheme="majorEastAsia" w:hAnsiTheme="majorEastAsia"/>
                 <w:sz w:val="24"/>
                 <w:szCs w:val="24"/>
               </w:rPr>
@@ -345,7 +345,7 @@
             <w:pPr>
               <w:jc w:val="center"/>
               <w:rPr>
-                <w:rFonts w:asciiTheme="majorEastAsia" w:eastAsiaTheme="majorEastAsia" w:hAnsiTheme="majorEastAsia" w:hint="eastAsia"/>
+                <w:rFonts w:asciiTheme="majorEastAsia" w:eastAsiaTheme="majorEastAsia" w:hAnsiTheme="majorEastAsia"/>
                 <w:sz w:val="24"/>
                 <w:szCs w:val="24"/>
               </w:rPr>
@@ -601,7 +601,7 @@
           <w:p>
             <w:pPr>
               <w:rPr>
-                <w:rFonts w:asciiTheme="majorEastAsia" w:eastAsiaTheme="majorEastAsia" w:hAnsiTheme="majorEastAsia" w:hint="eastAsia"/>
+                <w:rFonts w:asciiTheme="majorEastAsia" w:eastAsiaTheme="majorEastAsia" w:hAnsiTheme="majorEastAsia"/>
                 <w:sz w:val="24"/>
                 <w:szCs w:val="24"/>
               </w:rPr>
@@ -662,7 +662,7 @@
           <w:p>
             <w:pPr>
               <w:rPr>
-                <w:rFonts w:asciiTheme="majorEastAsia" w:eastAsiaTheme="majorEastAsia" w:hAnsiTheme="majorEastAsia" w:hint="eastAsia"/>
+                <w:rFonts w:asciiTheme="majorEastAsia" w:eastAsiaTheme="majorEastAsia" w:hAnsiTheme="majorEastAsia"/>
                 <w:sz w:val="24"/>
                 <w:szCs w:val="24"/>
               </w:rPr>
@@ -748,7 +748,7 @@
           <w:p>
             <w:pPr>
               <w:rPr>
-                <w:rFonts w:asciiTheme="majorEastAsia" w:eastAsiaTheme="majorEastAsia" w:hAnsiTheme="majorEastAsia" w:hint="eastAsia"/>
+                <w:rFonts w:asciiTheme="majorEastAsia" w:eastAsiaTheme="majorEastAsia" w:hAnsiTheme="majorEastAsia"/>
                 <w:sz w:val="24"/>
                 <w:szCs w:val="24"/>
               </w:rPr>
@@ -786,7 +786,7 @@
           <w:p>
             <w:pPr>
               <w:rPr>
-                <w:rFonts w:asciiTheme="majorEastAsia" w:eastAsiaTheme="majorEastAsia" w:hAnsiTheme="majorEastAsia" w:hint="eastAsia"/>
+                <w:rFonts w:asciiTheme="majorEastAsia" w:eastAsiaTheme="majorEastAsia" w:hAnsiTheme="majorEastAsia"/>
                 <w:sz w:val="24"/>
                 <w:szCs w:val="24"/>
               </w:rPr>
@@ -910,7 +910,7 @@
           <w:p>
             <w:pPr>
               <w:rPr>
-                <w:rFonts w:asciiTheme="majorEastAsia" w:eastAsiaTheme="majorEastAsia" w:hAnsiTheme="majorEastAsia" w:hint="eastAsia"/>
+                <w:rFonts w:asciiTheme="majorEastAsia" w:eastAsiaTheme="majorEastAsia" w:hAnsiTheme="majorEastAsia"/>
                 <w:sz w:val="24"/>
                 <w:szCs w:val="24"/>
               </w:rPr>
@@ -1061,8 +1061,18 @@
                 <w:sz w:val="24"/>
                 <w:szCs w:val="24"/>
               </w:rPr>
-              <w:t>王娇娇</w:t>
-            </w:r>
+              <w:t>王</w:t>
+            </w:r>
+            <w:r>
+              <w:rPr>
+                <w:rFonts w:asciiTheme="majorEastAsia" w:eastAsiaTheme="majorEastAsia" w:hAnsiTheme="majorEastAsia" w:hint="eastAsia"/>
+                <w:sz w:val="24"/>
+                <w:szCs w:val="24"/>
+              </w:rPr>
+              <w:t>姣姣</w:t>
+            </w:r>
+            <w:bookmarkStart w:id="0" w:name="_GoBack"/>
+            <w:bookmarkEnd w:id="0"/>
           </w:p>
         </w:tc>
         <w:tc>
@@ -1126,7 +1136,7 @@
           <w:p>
             <w:pPr>
               <w:rPr>
-                <w:rFonts w:asciiTheme="majorEastAsia" w:eastAsiaTheme="majorEastAsia" w:hAnsiTheme="majorEastAsia" w:hint="eastAsia"/>
+                <w:rFonts w:asciiTheme="majorEastAsia" w:eastAsiaTheme="majorEastAsia" w:hAnsiTheme="majorEastAsia"/>
                 <w:sz w:val="24"/>
                 <w:szCs w:val="24"/>
               </w:rPr>
@@ -1234,7 +1244,7 @@
           <w:p>
             <w:pPr>
               <w:rPr>
-                <w:rFonts w:asciiTheme="majorEastAsia" w:eastAsiaTheme="majorEastAsia" w:hAnsiTheme="majorEastAsia" w:hint="eastAsia"/>
+                <w:rFonts w:asciiTheme="majorEastAsia" w:eastAsiaTheme="majorEastAsia" w:hAnsiTheme="majorEastAsia"/>
                 <w:sz w:val="24"/>
                 <w:szCs w:val="24"/>
               </w:rPr>
@@ -1274,7 +1284,7 @@
           <w:p>
             <w:pPr>
               <w:rPr>
-                <w:rFonts w:asciiTheme="majorEastAsia" w:eastAsiaTheme="majorEastAsia" w:hAnsiTheme="majorEastAsia" w:hint="eastAsia"/>
+                <w:rFonts w:asciiTheme="majorEastAsia" w:eastAsiaTheme="majorEastAsia" w:hAnsiTheme="majorEastAsia"/>
                 <w:sz w:val="24"/>
                 <w:szCs w:val="24"/>
               </w:rPr>
@@ -1350,7 +1360,7 @@
           <w:p>
             <w:pPr>
               <w:rPr>
-                <w:rFonts w:asciiTheme="majorEastAsia" w:eastAsiaTheme="majorEastAsia" w:hAnsiTheme="majorEastAsia" w:hint="eastAsia"/>
+                <w:rFonts w:asciiTheme="majorEastAsia" w:eastAsiaTheme="majorEastAsia" w:hAnsiTheme="majorEastAsia"/>
                 <w:sz w:val="24"/>
                 <w:szCs w:val="24"/>
               </w:rPr>
@@ -1477,7 +1487,7 @@
           <w:p>
             <w:pPr>
               <w:rPr>
-                <w:rFonts w:asciiTheme="majorEastAsia" w:eastAsiaTheme="majorEastAsia" w:hAnsiTheme="majorEastAsia" w:hint="eastAsia"/>
+                <w:rFonts w:asciiTheme="majorEastAsia" w:eastAsiaTheme="majorEastAsia" w:hAnsiTheme="majorEastAsia"/>
                 <w:sz w:val="24"/>
                 <w:szCs w:val="24"/>
               </w:rPr>
@@ -1792,7 +1802,7 @@
           <w:p>
             <w:pPr>
               <w:rPr>
-                <w:rFonts w:asciiTheme="majorEastAsia" w:eastAsiaTheme="majorEastAsia" w:hAnsiTheme="majorEastAsia" w:hint="eastAsia"/>
+                <w:rFonts w:asciiTheme="majorEastAsia" w:eastAsiaTheme="majorEastAsia" w:hAnsiTheme="majorEastAsia"/>
                 <w:sz w:val="24"/>
                 <w:szCs w:val="24"/>
               </w:rPr>
@@ -1994,7 +2004,7 @@
           <w:p>
             <w:pPr>
               <w:rPr>
-                <w:rFonts w:asciiTheme="majorEastAsia" w:eastAsiaTheme="majorEastAsia" w:hAnsiTheme="majorEastAsia" w:hint="eastAsia"/>
+                <w:rFonts w:asciiTheme="majorEastAsia" w:eastAsiaTheme="majorEastAsia" w:hAnsiTheme="majorEastAsia"/>
                 <w:sz w:val="24"/>
                 <w:szCs w:val="24"/>
               </w:rPr>
@@ -2079,7 +2089,7 @@
           <w:p>
             <w:pPr>
               <w:rPr>
-                <w:rFonts w:asciiTheme="majorEastAsia" w:eastAsiaTheme="majorEastAsia" w:hAnsiTheme="majorEastAsia" w:hint="eastAsia"/>
+                <w:rFonts w:asciiTheme="majorEastAsia" w:eastAsiaTheme="majorEastAsia" w:hAnsiTheme="majorEastAsia"/>
                 <w:sz w:val="24"/>
                 <w:szCs w:val="24"/>
               </w:rPr>
@@ -2161,7 +2171,7 @@
           <w:p>
             <w:pPr>
               <w:rPr>
-                <w:rFonts w:asciiTheme="majorEastAsia" w:eastAsiaTheme="majorEastAsia" w:hAnsiTheme="majorEastAsia" w:hint="eastAsia"/>
+                <w:rFonts w:asciiTheme="majorEastAsia" w:eastAsiaTheme="majorEastAsia" w:hAnsiTheme="majorEastAsia"/>
                 <w:sz w:val="24"/>
                 <w:szCs w:val="24"/>
               </w:rPr>
@@ -2194,7 +2204,7 @@
           <w:p>
             <w:pPr>
               <w:rPr>
-                <w:rFonts w:asciiTheme="majorEastAsia" w:eastAsiaTheme="majorEastAsia" w:hAnsiTheme="majorEastAsia" w:hint="eastAsia"/>
+                <w:rFonts w:asciiTheme="majorEastAsia" w:eastAsiaTheme="majorEastAsia" w:hAnsiTheme="majorEastAsia"/>
                 <w:sz w:val="24"/>
                 <w:szCs w:val="24"/>
               </w:rPr>
@@ -2427,7 +2437,7 @@
           <w:p>
             <w:pPr>
               <w:rPr>
-                <w:rFonts w:asciiTheme="majorEastAsia" w:eastAsiaTheme="majorEastAsia" w:hAnsiTheme="majorEastAsia" w:hint="eastAsia"/>
+                <w:rFonts w:asciiTheme="majorEastAsia" w:eastAsiaTheme="majorEastAsia" w:hAnsiTheme="majorEastAsia"/>
                 <w:sz w:val="24"/>
                 <w:szCs w:val="24"/>
               </w:rPr>
@@ -2464,8 +2474,6 @@
               </w:rPr>
               <w:t>与总结</w:t>
             </w:r>
-            <w:bookmarkStart w:id="0" w:name="_GoBack"/>
-            <w:bookmarkEnd w:id="0"/>
           </w:p>
         </w:tc>
       </w:tr>
@@ -2693,6 +2701,14 @@
                 <w:szCs w:val="24"/>
               </w:rPr>
             </w:pPr>
+            <w:r>
+              <w:rPr>
+                <w:rFonts w:asciiTheme="majorEastAsia" w:eastAsiaTheme="majorEastAsia" w:hAnsiTheme="majorEastAsia" w:hint="eastAsia"/>
+                <w:sz w:val="24"/>
+                <w:szCs w:val="24"/>
+              </w:rPr>
+              <w:t>√</w:t>
+            </w:r>
           </w:p>
         </w:tc>
         <w:tc>
@@ -2727,14 +2743,6 @@
                 <w:szCs w:val="24"/>
               </w:rPr>
             </w:pPr>
-            <w:r>
-              <w:rPr>
-                <w:rFonts w:asciiTheme="majorEastAsia" w:eastAsiaTheme="majorEastAsia" w:hAnsiTheme="majorEastAsia" w:hint="eastAsia"/>
-                <w:sz w:val="24"/>
-                <w:szCs w:val="24"/>
-              </w:rPr>
-              <w:t>√</w:t>
-            </w:r>
           </w:p>
         </w:tc>
         <w:tc>
@@ -3717,7 +3725,6 @@
     <w:basedOn w:val="a"/>
     <w:link w:val="Char"/>
     <w:uiPriority w:val="99"/>
-    <w:semiHidden/>
     <w:unhideWhenUsed/>
     <w:rsid w:val="00BA39C9"/>
     <w:pPr>
@@ -3741,7 +3748,6 @@
     <w:basedOn w:val="a0"/>
     <w:link w:val="a5"/>
     <w:uiPriority w:val="99"/>
-    <w:semiHidden/>
     <w:rsid w:val="00BA39C9"/>
     <w:rPr>
       <w:sz w:val="18"/>
@@ -3753,7 +3759,6 @@
     <w:basedOn w:val="a"/>
     <w:link w:val="Char0"/>
     <w:uiPriority w:val="99"/>
-    <w:semiHidden/>
     <w:unhideWhenUsed/>
     <w:rsid w:val="00BA39C9"/>
     <w:pPr>
@@ -3774,7 +3779,6 @@
     <w:basedOn w:val="a0"/>
     <w:link w:val="a6"/>
     <w:uiPriority w:val="99"/>
-    <w:semiHidden/>
     <w:rsid w:val="00BA39C9"/>
     <w:rPr>
       <w:sz w:val="18"/>
@@ -4072,7 +4076,7 @@
 </file>
 
 <file path=customXml/itemProps1.xml><?xml version="1.0" encoding="utf-8"?>
-<ds:datastoreItem xmlns:ds="http://schemas.openxmlformats.org/officeDocument/2006/customXml" ds:itemID="{15A26BC1-65CC-4ABC-B384-19321DD878E0}">
+<ds:datastoreItem xmlns:ds="http://schemas.openxmlformats.org/officeDocument/2006/customXml" ds:itemID="{9F5432BB-F765-4743-A1FE-AFC6E4809298}">
   <ds:schemaRefs>
     <ds:schemaRef ds:uri="http://schemas.openxmlformats.org/officeDocument/2006/bibliography"/>
   </ds:schemaRefs>
